--- a/Course21(LinuxBeginner)/Семинар5.docx
+++ b/Course21(LinuxBeginner)/Семинар5.docx
@@ -65,16 +65,7 @@
           <w:sz w:val="28"/>
           <w:szCs w:val="28"/>
         </w:rPr>
-        <w:t xml:space="preserve">Тема </w:t>
-      </w:r>
-      <w:r>
-        <w:rPr>
-          <w:b/>
-          <w:bCs/>
-          <w:sz w:val="28"/>
-          <w:szCs w:val="28"/>
-        </w:rPr>
-        <w:t xml:space="preserve">Настройка сети в Linux. Работа с </w:t>
+        <w:t xml:space="preserve">Тема Настройка сети в Linux. Работа с </w:t>
       </w:r>
       <w:proofErr w:type="spellStart"/>
       <w:r>
@@ -277,11 +268,9 @@
       <w:r>
         <w:t xml:space="preserve">Смотрим </w:t>
       </w:r>
-      <w:proofErr w:type="spellStart"/>
-      <w:r>
-        <w:t>скролько</w:t>
-      </w:r>
-      <w:proofErr w:type="spellEnd"/>
+      <w:r>
+        <w:t>сколько</w:t>
+      </w:r>
       <w:r>
         <w:t xml:space="preserve"> передано и принято байтов </w:t>
       </w:r>
@@ -360,9 +349,9 @@
         </w:rPr>
         <w:lastRenderedPageBreak/>
         <w:drawing>
-          <wp:inline distT="0" distB="0" distL="0" distR="0" wp14:anchorId="10188973" wp14:editId="185DAC17">
-            <wp:extent cx="8258175" cy="4067175"/>
-            <wp:effectExtent l="0" t="0" r="9525" b="9525"/>
+          <wp:inline distT="0" distB="0" distL="0" distR="0" wp14:anchorId="10188973" wp14:editId="35A2AA2E">
+            <wp:extent cx="8113594" cy="3998595"/>
+            <wp:effectExtent l="0" t="0" r="1905" b="1905"/>
             <wp:docPr id="5" name="Рисунок 5"/>
             <wp:cNvGraphicFramePr>
               <a:graphicFrameLocks xmlns:a="http://schemas.openxmlformats.org/drawingml/2006/main" noChangeAspect="1"/>
@@ -374,20 +363,27 @@
                     <pic:cNvPr id="1" name=""/>
                     <pic:cNvPicPr/>
                   </pic:nvPicPr>
-                  <pic:blipFill>
+                  <pic:blipFill rotWithShape="1">
                     <a:blip r:embed="rId10"/>
-                    <a:stretch>
-                      <a:fillRect/>
-                    </a:stretch>
+                    <a:srcRect t="1677" r="1743"/>
+                    <a:stretch/>
                   </pic:blipFill>
-                  <pic:spPr>
+                  <pic:spPr bwMode="auto">
                     <a:xfrm>
                       <a:off x="0" y="0"/>
-                      <a:ext cx="8258175" cy="4067175"/>
+                      <a:ext cx="8114288" cy="3998937"/>
                     </a:xfrm>
                     <a:prstGeom prst="rect">
                       <a:avLst/>
                     </a:prstGeom>
+                    <a:ln>
+                      <a:noFill/>
+                    </a:ln>
+                    <a:extLst>
+                      <a:ext uri="{53640926-AAD7-44D8-BBD7-CCE9431645EC}">
+                        <a14:shadowObscured xmlns:a14="http://schemas.microsoft.com/office/drawing/2010/main"/>
+                      </a:ext>
+                    </a:extLst>
                   </pic:spPr>
                 </pic:pic>
               </a:graphicData>
@@ -490,6 +486,7 @@
         <w:t xml:space="preserve"> -</w:t>
       </w:r>
       <w:proofErr w:type="spellStart"/>
+      <w:proofErr w:type="gramStart"/>
       <w:r>
         <w:rPr>
           <w:lang w:val="en-US"/>
@@ -501,7 +498,11 @@
         <w:t xml:space="preserve">  </w:t>
       </w:r>
       <w:r>
-        <w:t xml:space="preserve">выводит те сокеты которые уже что то слушают </w:t>
+        <w:t>выводит</w:t>
+      </w:r>
+      <w:proofErr w:type="gramEnd"/>
+      <w:r>
+        <w:t xml:space="preserve"> те сокеты которые уже что то слушают </w:t>
       </w:r>
     </w:p>
     <w:p>
@@ -616,9 +617,9 @@
           <w:noProof/>
         </w:rPr>
         <w:drawing>
-          <wp:inline distT="0" distB="0" distL="0" distR="0" wp14:anchorId="0CC91B7A" wp14:editId="1A2FC8B3">
-            <wp:extent cx="5610225" cy="781050"/>
-            <wp:effectExtent l="0" t="0" r="9525" b="0"/>
+          <wp:inline distT="0" distB="0" distL="0" distR="0" wp14:anchorId="0CC91B7A" wp14:editId="47695E75">
+            <wp:extent cx="5610225" cy="740107"/>
+            <wp:effectExtent l="0" t="0" r="0" b="3175"/>
             <wp:docPr id="9" name="Рисунок 9"/>
             <wp:cNvGraphicFramePr>
               <a:graphicFrameLocks xmlns:a="http://schemas.openxmlformats.org/drawingml/2006/main" noChangeAspect="1"/>
@@ -630,20 +631,27 @@
                     <pic:cNvPr id="1" name=""/>
                     <pic:cNvPicPr/>
                   </pic:nvPicPr>
-                  <pic:blipFill>
+                  <pic:blipFill rotWithShape="1">
                     <a:blip r:embed="rId14"/>
-                    <a:stretch>
-                      <a:fillRect/>
-                    </a:stretch>
+                    <a:srcRect t="5242"/>
+                    <a:stretch/>
                   </pic:blipFill>
-                  <pic:spPr>
+                  <pic:spPr bwMode="auto">
                     <a:xfrm>
                       <a:off x="0" y="0"/>
-                      <a:ext cx="5610225" cy="781050"/>
+                      <a:ext cx="5610225" cy="740107"/>
                     </a:xfrm>
                     <a:prstGeom prst="rect">
                       <a:avLst/>
                     </a:prstGeom>
+                    <a:ln>
+                      <a:noFill/>
+                    </a:ln>
+                    <a:extLst>
+                      <a:ext uri="{53640926-AAD7-44D8-BBD7-CCE9431645EC}">
+                        <a14:shadowObscured xmlns:a14="http://schemas.microsoft.com/office/drawing/2010/main"/>
+                      </a:ext>
+                    </a:extLst>
                   </pic:spPr>
                 </pic:pic>
               </a:graphicData>
@@ -765,6 +773,7 @@
         <w:t xml:space="preserve">Это сколько серверов было на пути к </w:t>
       </w:r>
       <w:proofErr w:type="spellStart"/>
+      <w:proofErr w:type="gramStart"/>
       <w:r>
         <w:t>яндексу</w:t>
       </w:r>
@@ -773,7 +782,11 @@
         <w:t xml:space="preserve"> </w:t>
       </w:r>
       <w:r>
-        <w:t xml:space="preserve">. Примерно первые 5 штук этих </w:t>
+        <w:t>.</w:t>
+      </w:r>
+      <w:proofErr w:type="gramEnd"/>
+      <w:r>
+        <w:t xml:space="preserve"> Примерно первые 5 штук этих </w:t>
       </w:r>
       <w:proofErr w:type="spellStart"/>
       <w:r>
@@ -860,15 +873,39 @@
         <w:spacing w:after="0"/>
       </w:pPr>
       <w:r>
-        <w:t xml:space="preserve">Он загружается сразу вместе ядром, а не когда то потом после загрузки всего . </w:t>
-      </w:r>
-    </w:p>
-    <w:p>
-      <w:pPr>
-        <w:spacing w:after="0"/>
-      </w:pPr>
-      <w:r>
-        <w:t xml:space="preserve">Чем ближе к началу файла тем выше приоритет команд. Поэтому если на первой строке разрешено а на второй запрещено то это </w:t>
+        <w:t xml:space="preserve">Он загружается сразу вместе ядром, а не когда то потом после загрузки </w:t>
+      </w:r>
+      <w:proofErr w:type="gramStart"/>
+      <w:r>
+        <w:t>всего .</w:t>
+      </w:r>
+      <w:proofErr w:type="gramEnd"/>
+      <w:r>
+        <w:t xml:space="preserve"> </w:t>
+      </w:r>
+    </w:p>
+    <w:p>
+      <w:pPr>
+        <w:spacing w:after="0"/>
+      </w:pPr>
+      <w:r>
+        <w:t xml:space="preserve">Чем ближе к началу </w:t>
+      </w:r>
+      <w:proofErr w:type="gramStart"/>
+      <w:r>
+        <w:t>файла</w:t>
+      </w:r>
+      <w:proofErr w:type="gramEnd"/>
+      <w:r>
+        <w:t xml:space="preserve"> тем выше приоритет команд. Поэтому если на первой строке </w:t>
+      </w:r>
+      <w:proofErr w:type="gramStart"/>
+      <w:r>
+        <w:t>разрешено</w:t>
+      </w:r>
+      <w:proofErr w:type="gramEnd"/>
+      <w:r>
+        <w:t xml:space="preserve"> а на второй запрещено то это </w:t>
       </w:r>
       <w:proofErr w:type="spellStart"/>
       <w:r>
@@ -876,7 +913,13 @@
       </w:r>
       <w:proofErr w:type="spellEnd"/>
       <w:r>
-        <w:t xml:space="preserve"> что в итого будет запрещено , ведь первая строка главнее. </w:t>
+        <w:t xml:space="preserve"> что в итого будет </w:t>
+      </w:r>
+      <w:r>
+        <w:t>разрешено</w:t>
+      </w:r>
+      <w:r>
+        <w:t xml:space="preserve">, ведь первая строка главнее. </w:t>
       </w:r>
     </w:p>
     <w:p>
@@ -1169,18 +1212,25 @@
       <w:r>
         <w:t xml:space="preserve"> </w:t>
       </w:r>
+      <w:proofErr w:type="gramStart"/>
       <w:r>
         <w:rPr>
           <w:lang w:val="en-US"/>
         </w:rPr>
         <w:t>D</w:t>
       </w:r>
+      <w:proofErr w:type="gramEnd"/>
       <w:r>
         <w:t xml:space="preserve"> </w:t>
       </w:r>
       <w:r>
         <w:t xml:space="preserve">то пред правило удалим. </w:t>
       </w:r>
+    </w:p>
+    <w:p>
+      <w:pPr>
+        <w:spacing w:after="0"/>
+      </w:pPr>
     </w:p>
     <w:p>
       <w:pPr>
@@ -1363,7 +1413,15 @@
         <w:spacing w:after="0"/>
       </w:pPr>
       <w:r>
-        <w:t>чтобы все сделанные настройки сохранить , чтобы потом можно было эти настройки</w:t>
+        <w:t xml:space="preserve">чтобы все сделанные настройки </w:t>
+      </w:r>
+      <w:proofErr w:type="gramStart"/>
+      <w:r>
+        <w:t>сохранить ,</w:t>
+      </w:r>
+      <w:proofErr w:type="gramEnd"/>
+      <w:r>
+        <w:t xml:space="preserve"> чтобы потом можно было эти настройки</w:t>
       </w:r>
       <w:r>
         <w:t xml:space="preserve"> </w:t>
@@ -1441,7 +1499,15 @@
       </w:r>
       <w:proofErr w:type="spellEnd"/>
       <w:r>
-        <w:t xml:space="preserve"> еще утилиту которая это </w:t>
+        <w:t xml:space="preserve"> еще </w:t>
+      </w:r>
+      <w:proofErr w:type="gramStart"/>
+      <w:r>
+        <w:t>утилиту</w:t>
+      </w:r>
+      <w:proofErr w:type="gramEnd"/>
+      <w:r>
+        <w:t xml:space="preserve"> которая это </w:t>
       </w:r>
       <w:proofErr w:type="spellStart"/>
       <w:r>
@@ -1480,18 +1546,16 @@
       </w:r>
       <w:proofErr w:type="spellEnd"/>
       <w:r>
-        <w:t xml:space="preserve"> не установлен как и многое другое. </w:t>
-      </w:r>
-    </w:p>
-    <w:p>
-      <w:pPr>
-        <w:spacing w:after="0"/>
-      </w:pPr>
-    </w:p>
-    <w:p>
-      <w:pPr>
-        <w:spacing w:after="0"/>
-      </w:pPr>
+        <w:t xml:space="preserve"> не </w:t>
+      </w:r>
+      <w:proofErr w:type="gramStart"/>
+      <w:r>
+        <w:t>установлен</w:t>
+      </w:r>
+      <w:proofErr w:type="gramEnd"/>
+      <w:r>
+        <w:t xml:space="preserve"> как и многое другое. </w:t>
+      </w:r>
     </w:p>
     <w:p>
       <w:pPr>
